--- a/image-processing/Instructions.docx
+++ b/image-processing/Instructions.docx
@@ -5,79 +5,95 @@
     <w:p>
       <w:pPr>
         <w:rPr>
+          <w:b/>
           <w:lang w:val="es-AR"/>
         </w:rPr>
       </w:pPr>
-      <w:proofErr w:type="spellStart"/>
-      <w:r>
+      <w:r>
+        <w:rPr>
+          <w:b/>
+          <w:lang w:val="es-AR"/>
+        </w:rPr>
+        <w:t xml:space="preserve">Running python batch correction routine </w:t>
+      </w:r>
+    </w:p>
+    <w:p>
+      <w:pPr>
         <w:rPr>
           <w:lang w:val="es-AR"/>
         </w:rPr>
-        <w:t>Running</w:t>
-      </w:r>
-      <w:proofErr w:type="spellEnd"/>
+      </w:pPr>
       <w:r>
         <w:rPr>
           <w:lang w:val="es-AR"/>
         </w:rPr>
-        <w:t xml:space="preserve"> </w:t>
-      </w:r>
-      <w:proofErr w:type="spellStart"/>
+        <w:t>This</w:t>
+      </w:r>
       <w:r>
         <w:rPr>
           <w:lang w:val="es-AR"/>
         </w:rPr>
-        <w:t>python</w:t>
-      </w:r>
-      <w:proofErr w:type="spellEnd"/>
+        <w:t xml:space="preserve"> instruction assumes that the python paths are setup correctly in the operating system. </w:t>
+      </w:r>
+    </w:p>
+    <w:p>
       <w:r>
         <w:rPr>
           <w:lang w:val="es-AR"/>
         </w:rPr>
-        <w:t xml:space="preserve"> </w:t>
+        <w:t xml:space="preserve">The batch correction routine needs the following packages: </w:t>
       </w:r>
       <w:proofErr w:type="spellStart"/>
       <w:r>
+        <w:t>n</w:t>
+      </w:r>
+      <w:r>
+        <w:t>umpy</w:t>
+      </w:r>
+      <w:proofErr w:type="spellEnd"/>
+      <w:r>
+        <w:t xml:space="preserve">, </w:t>
+      </w:r>
+      <w:proofErr w:type="spellStart"/>
+      <w:r>
+        <w:t>os</w:t>
+      </w:r>
+      <w:proofErr w:type="spellEnd"/>
+      <w:r>
+        <w:t xml:space="preserve">, </w:t>
+      </w:r>
+      <w:r>
+        <w:t>re</w:t>
+      </w:r>
+      <w:r>
+        <w:t>,</w:t>
+      </w:r>
+      <w:r>
+        <w:t xml:space="preserve"> glob</w:t>
+      </w:r>
+      <w:r>
+        <w:t xml:space="preserve">, </w:t>
+      </w:r>
+      <w:r>
+        <w:t>sys</w:t>
+      </w:r>
+      <w:r>
+        <w:t xml:space="preserve">, </w:t>
+      </w:r>
+      <w:proofErr w:type="spellStart"/>
+      <w:r>
+        <w:t>argparse</w:t>
+      </w:r>
+      <w:bookmarkStart w:id="0" w:name="_GoBack"/>
+      <w:bookmarkEnd w:id="0"/>
+      <w:proofErr w:type="spellEnd"/>
+    </w:p>
+    <w:p>
+      <w:pPr>
         <w:rPr>
           <w:lang w:val="es-AR"/>
         </w:rPr>
-        <w:t>batch</w:t>
-      </w:r>
-      <w:proofErr w:type="spellEnd"/>
-      <w:r>
-        <w:rPr>
-          <w:lang w:val="es-AR"/>
-        </w:rPr>
-        <w:t xml:space="preserve"> </w:t>
-      </w:r>
-      <w:proofErr w:type="spellStart"/>
-      <w:r>
-        <w:rPr>
-          <w:lang w:val="es-AR"/>
-        </w:rPr>
-        <w:t>correction</w:t>
-      </w:r>
-      <w:proofErr w:type="spellEnd"/>
-      <w:r>
-        <w:rPr>
-          <w:lang w:val="es-AR"/>
-        </w:rPr>
-        <w:t xml:space="preserve"> </w:t>
-      </w:r>
-      <w:proofErr w:type="spellStart"/>
-      <w:r>
-        <w:rPr>
-          <w:lang w:val="es-AR"/>
-        </w:rPr>
-        <w:t>routine</w:t>
-      </w:r>
-      <w:proofErr w:type="spellEnd"/>
-      <w:r>
-        <w:rPr>
-          <w:lang w:val="es-AR"/>
-        </w:rPr>
-        <w:t xml:space="preserve"> </w:t>
-      </w:r>
+      </w:pPr>
     </w:p>
     <w:p>
       <w:pPr>
@@ -89,6 +105,7 @@
       <w:r>
         <w:rPr>
           <w:noProof/>
+          <w:lang w:eastAsia="ko-KR"/>
         </w:rPr>
         <w:drawing>
           <wp:inline distT="0" distB="0" distL="0" distR="0" wp14:anchorId="5CFC9323" wp14:editId="4CF22485">
@@ -136,6 +153,7 @@
       <w:r>
         <w:rPr>
           <w:noProof/>
+          <w:lang w:eastAsia="ko-KR"/>
         </w:rPr>
         <w:drawing>
           <wp:inline distT="0" distB="0" distL="0" distR="0" wp14:anchorId="6A209A61" wp14:editId="7FCF75D1">
@@ -176,6 +194,7 @@
     </w:p>
     <w:p>
       <w:r>
+        <w:lastRenderedPageBreak/>
         <w:t>Move to the directory where the data of interest are located (cd directory name)</w:t>
       </w:r>
     </w:p>
@@ -196,7 +215,6 @@
     </w:p>
     <w:p>
       <w:r>
-        <w:lastRenderedPageBreak/>
         <w:t>Choose which dark file you want to use.</w:t>
       </w:r>
     </w:p>
@@ -214,6 +232,7 @@
       <w:r>
         <w:rPr>
           <w:noProof/>
+          <w:lang w:eastAsia="ko-KR"/>
         </w:rPr>
         <w:drawing>
           <wp:inline distT="0" distB="0" distL="0" distR="0" wp14:anchorId="31D38E50" wp14:editId="28031240">
@@ -272,13 +291,7 @@
       </w:r>
       <w:proofErr w:type="gramEnd"/>
       <w:r>
-        <w:t xml:space="preserve"> BatchCorrec</w:t>
-      </w:r>
-      <w:r>
-        <w:t xml:space="preserve">tion.py </w:t>
-      </w:r>
-      <w:r>
-        <w:t>–</w:t>
+        <w:t xml:space="preserve"> BatchCorrection.py –</w:t>
       </w:r>
       <w:proofErr w:type="spellStart"/>
       <w:r>
@@ -287,10 +300,10 @@
       <w:proofErr w:type="spellEnd"/>
     </w:p>
     <w:p>
-      <w:bookmarkStart w:id="0" w:name="_GoBack"/>
       <w:r>
         <w:rPr>
           <w:noProof/>
+          <w:lang w:eastAsia="ko-KR"/>
         </w:rPr>
         <w:lastRenderedPageBreak/>
         <w:drawing>
@@ -329,7 +342,6 @@
           </wp:inline>
         </w:drawing>
       </w:r>
-      <w:bookmarkEnd w:id="0"/>
     </w:p>
     <w:p>
       <w:r>
@@ -341,7 +353,7 @@
     </w:p>
     <w:p>
       <w:pPr>
-        <w:pStyle w:val="Prrafodelista"/>
+        <w:pStyle w:val="ListParagraph"/>
         <w:numPr>
           <w:ilvl w:val="0"/>
           <w:numId w:val="1"/>
@@ -353,7 +365,7 @@
     </w:p>
     <w:p>
       <w:pPr>
-        <w:pStyle w:val="Prrafodelista"/>
+        <w:pStyle w:val="ListParagraph"/>
         <w:numPr>
           <w:ilvl w:val="0"/>
           <w:numId w:val="1"/>
@@ -367,6 +379,7 @@
       <w:r>
         <w:rPr>
           <w:noProof/>
+          <w:lang w:eastAsia="ko-KR"/>
         </w:rPr>
         <w:lastRenderedPageBreak/>
         <w:drawing>
@@ -673,13 +686,13 @@
     <w:name w:val="Normal"/>
     <w:qFormat/>
   </w:style>
-  <w:style w:type="character" w:default="1" w:styleId="Fuentedeprrafopredeter">
+  <w:style w:type="character" w:default="1" w:styleId="DefaultParagraphFont">
     <w:name w:val="Default Paragraph Font"/>
     <w:uiPriority w:val="1"/>
     <w:semiHidden/>
     <w:unhideWhenUsed/>
   </w:style>
-  <w:style w:type="table" w:default="1" w:styleId="Tablanormal">
+  <w:style w:type="table" w:default="1" w:styleId="TableNormal">
     <w:name w:val="Normal Table"/>
     <w:uiPriority w:val="99"/>
     <w:semiHidden/>
@@ -694,16 +707,16 @@
       </w:tblCellMar>
     </w:tblPr>
   </w:style>
-  <w:style w:type="numbering" w:default="1" w:styleId="Sinlista">
+  <w:style w:type="numbering" w:default="1" w:styleId="NoList">
     <w:name w:val="No List"/>
     <w:uiPriority w:val="99"/>
     <w:semiHidden/>
     <w:unhideWhenUsed/>
   </w:style>
-  <w:style w:type="paragraph" w:styleId="Textodeglobo">
+  <w:style w:type="paragraph" w:styleId="BalloonText">
     <w:name w:val="Balloon Text"/>
     <w:basedOn w:val="Normal"/>
-    <w:link w:val="TextodegloboCar"/>
+    <w:link w:val="BalloonTextChar"/>
     <w:uiPriority w:val="99"/>
     <w:semiHidden/>
     <w:unhideWhenUsed/>
@@ -717,10 +730,10 @@
       <w:szCs w:val="16"/>
     </w:rPr>
   </w:style>
-  <w:style w:type="character" w:customStyle="1" w:styleId="TextodegloboCar">
-    <w:name w:val="Texto de globo Car"/>
-    <w:basedOn w:val="Fuentedeprrafopredeter"/>
-    <w:link w:val="Textodeglobo"/>
+  <w:style w:type="character" w:customStyle="1" w:styleId="BalloonTextChar">
+    <w:name w:val="Balloon Text Char"/>
+    <w:basedOn w:val="DefaultParagraphFont"/>
+    <w:link w:val="BalloonText"/>
     <w:uiPriority w:val="99"/>
     <w:semiHidden/>
     <w:rsid w:val="00674784"/>
@@ -730,7 +743,7 @@
       <w:szCs w:val="16"/>
     </w:rPr>
   </w:style>
-  <w:style w:type="paragraph" w:styleId="Prrafodelista">
+  <w:style w:type="paragraph" w:styleId="ListParagraph">
     <w:name w:val="List Paragraph"/>
     <w:basedOn w:val="Normal"/>
     <w:uiPriority w:val="34"/>
@@ -740,6 +753,22 @@
       <w:ind w:left="720"/>
       <w:contextualSpacing/>
     </w:pPr>
+  </w:style>
+  <w:style w:type="paragraph" w:styleId="NormalWeb">
+    <w:name w:val="Normal (Web)"/>
+    <w:basedOn w:val="Normal"/>
+    <w:uiPriority w:val="99"/>
+    <w:unhideWhenUsed/>
+    <w:rsid w:val="00F447A3"/>
+    <w:pPr>
+      <w:spacing w:before="100" w:beforeAutospacing="1" w:after="100" w:afterAutospacing="1" w:line="240" w:lineRule="auto"/>
+    </w:pPr>
+    <w:rPr>
+      <w:rFonts w:ascii="Times New Roman" w:eastAsia="Times New Roman" w:hAnsi="Times New Roman" w:cs="Times New Roman"/>
+      <w:sz w:val="24"/>
+      <w:szCs w:val="24"/>
+      <w:lang w:eastAsia="ko-KR"/>
+    </w:rPr>
   </w:style>
 </w:styles>
 </file>
@@ -904,13 +933,13 @@
     <w:name w:val="Normal"/>
     <w:qFormat/>
   </w:style>
-  <w:style w:type="character" w:default="1" w:styleId="Fuentedeprrafopredeter">
+  <w:style w:type="character" w:default="1" w:styleId="DefaultParagraphFont">
     <w:name w:val="Default Paragraph Font"/>
     <w:uiPriority w:val="1"/>
     <w:semiHidden/>
     <w:unhideWhenUsed/>
   </w:style>
-  <w:style w:type="table" w:default="1" w:styleId="Tablanormal">
+  <w:style w:type="table" w:default="1" w:styleId="TableNormal">
     <w:name w:val="Normal Table"/>
     <w:uiPriority w:val="99"/>
     <w:semiHidden/>
@@ -925,16 +954,16 @@
       </w:tblCellMar>
     </w:tblPr>
   </w:style>
-  <w:style w:type="numbering" w:default="1" w:styleId="Sinlista">
+  <w:style w:type="numbering" w:default="1" w:styleId="NoList">
     <w:name w:val="No List"/>
     <w:uiPriority w:val="99"/>
     <w:semiHidden/>
     <w:unhideWhenUsed/>
   </w:style>
-  <w:style w:type="paragraph" w:styleId="Textodeglobo">
+  <w:style w:type="paragraph" w:styleId="BalloonText">
     <w:name w:val="Balloon Text"/>
     <w:basedOn w:val="Normal"/>
-    <w:link w:val="TextodegloboCar"/>
+    <w:link w:val="BalloonTextChar"/>
     <w:uiPriority w:val="99"/>
     <w:semiHidden/>
     <w:unhideWhenUsed/>
@@ -948,10 +977,10 @@
       <w:szCs w:val="16"/>
     </w:rPr>
   </w:style>
-  <w:style w:type="character" w:customStyle="1" w:styleId="TextodegloboCar">
-    <w:name w:val="Texto de globo Car"/>
-    <w:basedOn w:val="Fuentedeprrafopredeter"/>
-    <w:link w:val="Textodeglobo"/>
+  <w:style w:type="character" w:customStyle="1" w:styleId="BalloonTextChar">
+    <w:name w:val="Balloon Text Char"/>
+    <w:basedOn w:val="DefaultParagraphFont"/>
+    <w:link w:val="BalloonText"/>
     <w:uiPriority w:val="99"/>
     <w:semiHidden/>
     <w:rsid w:val="00674784"/>
@@ -961,7 +990,7 @@
       <w:szCs w:val="16"/>
     </w:rPr>
   </w:style>
-  <w:style w:type="paragraph" w:styleId="Prrafodelista">
+  <w:style w:type="paragraph" w:styleId="ListParagraph">
     <w:name w:val="List Paragraph"/>
     <w:basedOn w:val="Normal"/>
     <w:uiPriority w:val="34"/>
@@ -971,6 +1000,22 @@
       <w:ind w:left="720"/>
       <w:contextualSpacing/>
     </w:pPr>
+  </w:style>
+  <w:style w:type="paragraph" w:styleId="NormalWeb">
+    <w:name w:val="Normal (Web)"/>
+    <w:basedOn w:val="Normal"/>
+    <w:uiPriority w:val="99"/>
+    <w:unhideWhenUsed/>
+    <w:rsid w:val="00F447A3"/>
+    <w:pPr>
+      <w:spacing w:before="100" w:beforeAutospacing="1" w:after="100" w:afterAutospacing="1" w:line="240" w:lineRule="auto"/>
+    </w:pPr>
+    <w:rPr>
+      <w:rFonts w:ascii="Times New Roman" w:eastAsia="Times New Roman" w:hAnsi="Times New Roman" w:cs="Times New Roman"/>
+      <w:sz w:val="24"/>
+      <w:szCs w:val="24"/>
+      <w:lang w:eastAsia="ko-KR"/>
+    </w:rPr>
   </w:style>
 </w:styles>
 </file>

--- a/image-processing/Instructions.docx
+++ b/image-processing/Instructions.docx
@@ -33,322 +33,13 @@
         <w:rPr>
           <w:lang w:val="es-AR"/>
         </w:rPr>
-        <w:t xml:space="preserve"> instruction assumes that the python paths are setup correctly in the operating system. </w:t>
-      </w:r>
-    </w:p>
-    <w:p>
+        <w:t xml:space="preserve"> instruction assumes </w:t>
+      </w:r>
       <w:r>
         <w:rPr>
           <w:lang w:val="es-AR"/>
         </w:rPr>
-        <w:t xml:space="preserve">The batch correction routine needs the following packages: </w:t>
-      </w:r>
-      <w:proofErr w:type="spellStart"/>
-      <w:r>
-        <w:t>n</w:t>
-      </w:r>
-      <w:r>
-        <w:t>umpy</w:t>
-      </w:r>
-      <w:proofErr w:type="spellEnd"/>
-      <w:r>
-        <w:t xml:space="preserve">, </w:t>
-      </w:r>
-      <w:proofErr w:type="spellStart"/>
-      <w:r>
-        <w:t>os</w:t>
-      </w:r>
-      <w:proofErr w:type="spellEnd"/>
-      <w:r>
-        <w:t xml:space="preserve">, </w:t>
-      </w:r>
-      <w:r>
-        <w:t>re</w:t>
-      </w:r>
-      <w:r>
-        <w:t>,</w:t>
-      </w:r>
-      <w:r>
-        <w:t xml:space="preserve"> glob</w:t>
-      </w:r>
-      <w:r>
-        <w:t xml:space="preserve">, </w:t>
-      </w:r>
-      <w:r>
-        <w:t>sys</w:t>
-      </w:r>
-      <w:r>
-        <w:t xml:space="preserve">, </w:t>
-      </w:r>
-      <w:proofErr w:type="spellStart"/>
-      <w:r>
-        <w:t>argparse</w:t>
-      </w:r>
-      <w:bookmarkStart w:id="0" w:name="_GoBack"/>
-      <w:bookmarkEnd w:id="0"/>
-      <w:proofErr w:type="spellEnd"/>
-    </w:p>
-    <w:p>
-      <w:pPr>
-        <w:rPr>
-          <w:lang w:val="es-AR"/>
-        </w:rPr>
-      </w:pPr>
-    </w:p>
-    <w:p>
-      <w:pPr>
-        <w:rPr>
-          <w:u w:val="single"/>
-          <w:lang w:val="es-AR"/>
-        </w:rPr>
-      </w:pPr>
-      <w:r>
-        <w:rPr>
-          <w:noProof/>
-          <w:lang w:eastAsia="ko-KR"/>
-        </w:rPr>
-        <w:drawing>
-          <wp:inline distT="0" distB="0" distL="0" distR="0" wp14:anchorId="5CFC9323" wp14:editId="4CF22485">
-            <wp:extent cx="2771775" cy="3429000"/>
-            <wp:effectExtent l="0" t="0" r="9525" b="0"/>
-            <wp:docPr id="1" name="Imagen 1"/>
-            <wp:cNvGraphicFramePr>
-              <a:graphicFrameLocks xmlns:a="http://schemas.openxmlformats.org/drawingml/2006/main" noChangeAspect="1"/>
-            </wp:cNvGraphicFramePr>
-            <a:graphic xmlns:a="http://schemas.openxmlformats.org/drawingml/2006/main">
-              <a:graphicData uri="http://schemas.openxmlformats.org/drawingml/2006/picture">
-                <pic:pic xmlns:pic="http://schemas.openxmlformats.org/drawingml/2006/picture">
-                  <pic:nvPicPr>
-                    <pic:cNvPr id="0" name=""/>
-                    <pic:cNvPicPr/>
-                  </pic:nvPicPr>
-                  <pic:blipFill>
-                    <a:blip r:embed="rId6"/>
-                    <a:stretch>
-                      <a:fillRect/>
-                    </a:stretch>
-                  </pic:blipFill>
-                  <pic:spPr>
-                    <a:xfrm>
-                      <a:off x="0" y="0"/>
-                      <a:ext cx="2771775" cy="3429000"/>
-                    </a:xfrm>
-                    <a:prstGeom prst="rect">
-                      <a:avLst/>
-                    </a:prstGeom>
-                  </pic:spPr>
-                </pic:pic>
-              </a:graphicData>
-            </a:graphic>
-          </wp:inline>
-        </w:drawing>
-      </w:r>
-    </w:p>
-    <w:p>
-      <w:r>
-        <w:t>Run highlighted program =&gt; you get the following</w:t>
-      </w:r>
-    </w:p>
-    <w:p>
-      <w:r>
-        <w:rPr>
-          <w:noProof/>
-          <w:lang w:eastAsia="ko-KR"/>
-        </w:rPr>
-        <w:drawing>
-          <wp:inline distT="0" distB="0" distL="0" distR="0" wp14:anchorId="6A209A61" wp14:editId="7FCF75D1">
-            <wp:extent cx="5612130" cy="2780665"/>
-            <wp:effectExtent l="0" t="0" r="7620" b="635"/>
-            <wp:docPr id="2" name="Imagen 2"/>
-            <wp:cNvGraphicFramePr>
-              <a:graphicFrameLocks xmlns:a="http://schemas.openxmlformats.org/drawingml/2006/main" noChangeAspect="1"/>
-            </wp:cNvGraphicFramePr>
-            <a:graphic xmlns:a="http://schemas.openxmlformats.org/drawingml/2006/main">
-              <a:graphicData uri="http://schemas.openxmlformats.org/drawingml/2006/picture">
-                <pic:pic xmlns:pic="http://schemas.openxmlformats.org/drawingml/2006/picture">
-                  <pic:nvPicPr>
-                    <pic:cNvPr id="0" name=""/>
-                    <pic:cNvPicPr/>
-                  </pic:nvPicPr>
-                  <pic:blipFill>
-                    <a:blip r:embed="rId7"/>
-                    <a:stretch>
-                      <a:fillRect/>
-                    </a:stretch>
-                  </pic:blipFill>
-                  <pic:spPr>
-                    <a:xfrm>
-                      <a:off x="0" y="0"/>
-                      <a:ext cx="5612130" cy="2780665"/>
-                    </a:xfrm>
-                    <a:prstGeom prst="rect">
-                      <a:avLst/>
-                    </a:prstGeom>
-                  </pic:spPr>
-                </pic:pic>
-              </a:graphicData>
-            </a:graphic>
-          </wp:inline>
-        </w:drawing>
-      </w:r>
-    </w:p>
-    <w:p>
-      <w:r>
-        <w:lastRenderedPageBreak/>
-        <w:t>Move to the directory where the data of interest are located (cd directory name)</w:t>
-      </w:r>
-    </w:p>
-    <w:p>
-      <w:r>
-        <w:t>Run the following command</w:t>
-      </w:r>
-    </w:p>
-    <w:p>
-      <w:proofErr w:type="gramStart"/>
-      <w:r>
-        <w:t>python</w:t>
-      </w:r>
-      <w:proofErr w:type="gramEnd"/>
-      <w:r>
-        <w:t xml:space="preserve"> BatchCorrection.py</w:t>
-      </w:r>
-    </w:p>
-    <w:p>
-      <w:r>
-        <w:t>Choose which dark file you want to use.</w:t>
-      </w:r>
-    </w:p>
-    <w:p>
-      <w:pPr>
-        <w:rPr>
-          <w:u w:val="single"/>
-        </w:rPr>
-      </w:pPr>
-      <w:r>
-        <w:t>Confirm the batch correction job and let BatchCorrection.py generate average / sum files for each GE file.</w:t>
-      </w:r>
-    </w:p>
-    <w:p>
-      <w:r>
-        <w:rPr>
-          <w:noProof/>
-          <w:lang w:eastAsia="ko-KR"/>
-        </w:rPr>
-        <w:drawing>
-          <wp:inline distT="0" distB="0" distL="0" distR="0" wp14:anchorId="31D38E50" wp14:editId="28031240">
-            <wp:extent cx="5612130" cy="4192270"/>
-            <wp:effectExtent l="0" t="0" r="7620" b="0"/>
-            <wp:docPr id="4" name="Imagen 4"/>
-            <wp:cNvGraphicFramePr>
-              <a:graphicFrameLocks xmlns:a="http://schemas.openxmlformats.org/drawingml/2006/main" noChangeAspect="1"/>
-            </wp:cNvGraphicFramePr>
-            <a:graphic xmlns:a="http://schemas.openxmlformats.org/drawingml/2006/main">
-              <a:graphicData uri="http://schemas.openxmlformats.org/drawingml/2006/picture">
-                <pic:pic xmlns:pic="http://schemas.openxmlformats.org/drawingml/2006/picture">
-                  <pic:nvPicPr>
-                    <pic:cNvPr id="0" name=""/>
-                    <pic:cNvPicPr/>
-                  </pic:nvPicPr>
-                  <pic:blipFill>
-                    <a:blip r:embed="rId8"/>
-                    <a:stretch>
-                      <a:fillRect/>
-                    </a:stretch>
-                  </pic:blipFill>
-                  <pic:spPr>
-                    <a:xfrm>
-                      <a:off x="0" y="0"/>
-                      <a:ext cx="5612130" cy="4192270"/>
-                    </a:xfrm>
-                    <a:prstGeom prst="rect">
-                      <a:avLst/>
-                    </a:prstGeom>
-                  </pic:spPr>
-                </pic:pic>
-              </a:graphicData>
-            </a:graphic>
-          </wp:inline>
-        </w:drawing>
-      </w:r>
-    </w:p>
-    <w:p>
-      <w:r>
-        <w:t>If you want to keep individual frames (generate .</w:t>
-      </w:r>
-      <w:proofErr w:type="spellStart"/>
-      <w:r>
-        <w:t>corXXX</w:t>
-      </w:r>
-      <w:proofErr w:type="spellEnd"/>
-      <w:r>
-        <w:t xml:space="preserve"> files) run the following.</w:t>
-      </w:r>
-    </w:p>
-    <w:p>
-      <w:proofErr w:type="gramStart"/>
-      <w:r>
-        <w:t>python</w:t>
-      </w:r>
-      <w:proofErr w:type="gramEnd"/>
-      <w:r>
-        <w:t xml:space="preserve"> BatchCorrection.py –</w:t>
-      </w:r>
-      <w:proofErr w:type="spellStart"/>
-      <w:r>
-        <w:t>ndel</w:t>
-      </w:r>
-      <w:proofErr w:type="spellEnd"/>
-    </w:p>
-    <w:p>
-      <w:r>
-        <w:rPr>
-          <w:noProof/>
-          <w:lang w:eastAsia="ko-KR"/>
-        </w:rPr>
-        <w:lastRenderedPageBreak/>
-        <w:drawing>
-          <wp:inline distT="0" distB="0" distL="0" distR="0" wp14:anchorId="2F502479" wp14:editId="3093F559">
-            <wp:extent cx="5612130" cy="4192270"/>
-            <wp:effectExtent l="0" t="0" r="7620" b="0"/>
-            <wp:docPr id="6" name="Imagen 6"/>
-            <wp:cNvGraphicFramePr>
-              <a:graphicFrameLocks xmlns:a="http://schemas.openxmlformats.org/drawingml/2006/main" noChangeAspect="1"/>
-            </wp:cNvGraphicFramePr>
-            <a:graphic xmlns:a="http://schemas.openxmlformats.org/drawingml/2006/main">
-              <a:graphicData uri="http://schemas.openxmlformats.org/drawingml/2006/picture">
-                <pic:pic xmlns:pic="http://schemas.openxmlformats.org/drawingml/2006/picture">
-                  <pic:nvPicPr>
-                    <pic:cNvPr id="0" name=""/>
-                    <pic:cNvPicPr/>
-                  </pic:nvPicPr>
-                  <pic:blipFill>
-                    <a:blip r:embed="rId9"/>
-                    <a:stretch>
-                      <a:fillRect/>
-                    </a:stretch>
-                  </pic:blipFill>
-                  <pic:spPr>
-                    <a:xfrm>
-                      <a:off x="0" y="0"/>
-                      <a:ext cx="5612130" cy="4192270"/>
-                    </a:xfrm>
-                    <a:prstGeom prst="rect">
-                      <a:avLst/>
-                    </a:prstGeom>
-                  </pic:spPr>
-                </pic:pic>
-              </a:graphicData>
-            </a:graphic>
-          </wp:inline>
-        </w:drawing>
-      </w:r>
-    </w:p>
-    <w:p>
-      <w:r>
-        <w:t xml:space="preserve">If you </w:t>
-      </w:r>
-      <w:r>
-        <w:t>want to change the path for the bad pixel file do the following.</w:t>
+        <w:t>the following:</w:t>
       </w:r>
     </w:p>
     <w:p>
@@ -356,11 +47,23 @@
         <w:pStyle w:val="ListParagraph"/>
         <w:numPr>
           <w:ilvl w:val="0"/>
-          <w:numId w:val="1"/>
+          <w:numId w:val="4"/>
         </w:numPr>
-      </w:pPr>
-      <w:r>
-        <w:t>Open BatchCorrection.py with IDLE</w:t>
+        <w:rPr>
+          <w:lang w:val="es-AR"/>
+        </w:rPr>
+      </w:pPr>
+      <w:r>
+        <w:rPr>
+          <w:lang w:val="es-AR"/>
+        </w:rPr>
+        <w:t>P</w:t>
+      </w:r>
+      <w:r>
+        <w:rPr>
+          <w:lang w:val="es-AR"/>
+        </w:rPr>
+        <w:t xml:space="preserve">ython paths are setup correctly in the operating system. </w:t>
       </w:r>
     </w:p>
     <w:p>
@@ -368,58 +71,332 @@
         <w:pStyle w:val="ListParagraph"/>
         <w:numPr>
           <w:ilvl w:val="0"/>
-          <w:numId w:val="1"/>
+          <w:numId w:val="4"/>
         </w:numPr>
-      </w:pPr>
-      <w:r>
-        <w:t>Go to line 68 in the file and change the path name where the bad pixel file is located.</w:t>
-      </w:r>
-    </w:p>
-    <w:p>
-      <w:r>
-        <w:rPr>
-          <w:noProof/>
-          <w:lang w:eastAsia="ko-KR"/>
-        </w:rPr>
-        <w:lastRenderedPageBreak/>
-        <w:drawing>
-          <wp:inline distT="0" distB="0" distL="0" distR="0" wp14:anchorId="3A0A1C18" wp14:editId="65655040">
-            <wp:extent cx="3533766" cy="3695700"/>
-            <wp:effectExtent l="0" t="0" r="0" b="0"/>
-            <wp:docPr id="3" name="Imagen 3"/>
-            <wp:cNvGraphicFramePr>
-              <a:graphicFrameLocks xmlns:a="http://schemas.openxmlformats.org/drawingml/2006/main" noChangeAspect="1"/>
-            </wp:cNvGraphicFramePr>
-            <a:graphic xmlns:a="http://schemas.openxmlformats.org/drawingml/2006/main">
-              <a:graphicData uri="http://schemas.openxmlformats.org/drawingml/2006/picture">
-                <pic:pic xmlns:pic="http://schemas.openxmlformats.org/drawingml/2006/picture">
-                  <pic:nvPicPr>
-                    <pic:cNvPr id="0" name=""/>
-                    <pic:cNvPicPr/>
-                  </pic:nvPicPr>
-                  <pic:blipFill>
-                    <a:blip r:embed="rId10"/>
-                    <a:stretch>
-                      <a:fillRect/>
-                    </a:stretch>
-                  </pic:blipFill>
-                  <pic:spPr>
-                    <a:xfrm>
-                      <a:off x="0" y="0"/>
-                      <a:ext cx="3534966" cy="3696955"/>
-                    </a:xfrm>
-                    <a:prstGeom prst="rect">
-                      <a:avLst/>
-                    </a:prstGeom>
-                  </pic:spPr>
-                </pic:pic>
-              </a:graphicData>
-            </a:graphic>
-          </wp:inline>
-        </w:drawing>
-      </w:r>
-    </w:p>
+        <w:rPr>
+          <w:lang w:val="es-AR"/>
+        </w:rPr>
+      </w:pPr>
+      <w:r>
+        <w:rPr>
+          <w:lang w:val="es-AR"/>
+        </w:rPr>
+        <w:t>Image series are in a single folder.</w:t>
+      </w:r>
+    </w:p>
+    <w:p>
+      <w:pPr>
+        <w:pStyle w:val="ListParagraph"/>
+        <w:numPr>
+          <w:ilvl w:val="0"/>
+          <w:numId w:val="4"/>
+        </w:numPr>
+        <w:rPr>
+          <w:lang w:val="es-AR"/>
+        </w:rPr>
+      </w:pPr>
+      <w:r>
+        <w:rPr>
+          <w:lang w:val="es-AR"/>
+        </w:rPr>
+        <w:t>Dark file(s) exist in the folder where the image series are located.</w:t>
+      </w:r>
+    </w:p>
+    <w:p>
+      <w:r>
+        <w:rPr>
+          <w:lang w:val="es-AR"/>
+        </w:rPr>
+        <w:t>T</w:t>
+      </w:r>
+      <w:r>
+        <w:rPr>
+          <w:lang w:val="es-AR"/>
+        </w:rPr>
+        <w:t xml:space="preserve">he batch correction routine needs the following packages: </w:t>
+      </w:r>
+      <w:proofErr w:type="spellStart"/>
+      <w:r>
+        <w:t>numpy</w:t>
+      </w:r>
+      <w:proofErr w:type="spellEnd"/>
+      <w:r>
+        <w:t xml:space="preserve">, </w:t>
+      </w:r>
+      <w:proofErr w:type="spellStart"/>
+      <w:r>
+        <w:t>os</w:t>
+      </w:r>
+      <w:proofErr w:type="spellEnd"/>
+      <w:r>
+        <w:t xml:space="preserve">, re, glob, sys, </w:t>
+      </w:r>
+      <w:proofErr w:type="spellStart"/>
+      <w:r>
+        <w:t>argparse</w:t>
+      </w:r>
+      <w:proofErr w:type="spellEnd"/>
+    </w:p>
+    <w:p>
+      <w:pPr>
+        <w:pStyle w:val="ListParagraph"/>
+        <w:numPr>
+          <w:ilvl w:val="0"/>
+          <w:numId w:val="3"/>
+        </w:numPr>
+        <w:rPr>
+          <w:noProof/>
+          <w:lang w:eastAsia="ko-KR"/>
+        </w:rPr>
+      </w:pPr>
+      <w:r>
+        <w:t>S</w:t>
+      </w:r>
+      <w:r>
+        <w:rPr>
+          <w:lang w:val="es-AR"/>
+        </w:rPr>
+        <w:t>tart a terminal or cmd session with appropriate python packages installed and paths setup correctly.</w:t>
+      </w:r>
+    </w:p>
+    <w:p>
+      <w:pPr>
+        <w:pStyle w:val="ListParagraph"/>
+        <w:numPr>
+          <w:ilvl w:val="0"/>
+          <w:numId w:val="3"/>
+        </w:numPr>
+        <w:rPr>
+          <w:noProof/>
+          <w:lang w:eastAsia="ko-KR"/>
+        </w:rPr>
+      </w:pPr>
+      <w:r>
+        <w:rPr>
+          <w:noProof/>
+          <w:lang w:eastAsia="ko-KR"/>
+        </w:rPr>
+        <w:t>Move to the directory where “BatchCorrection.py” is located.</w:t>
+      </w:r>
+    </w:p>
+    <w:p>
+      <w:pPr>
+        <w:rPr>
+          <w:noProof/>
+          <w:lang w:eastAsia="ko-KR"/>
+        </w:rPr>
+      </w:pPr>
+      <w:r>
+        <w:rPr>
+          <w:noProof/>
+          <w:lang w:eastAsia="ko-KR"/>
+        </w:rPr>
+        <w:t>Usage in command line:</w:t>
+      </w:r>
+    </w:p>
+    <w:p>
+      <w:pPr>
+        <w:rPr>
+          <w:noProof/>
+          <w:lang w:eastAsia="ko-KR"/>
+        </w:rPr>
+      </w:pPr>
+      <w:r>
+        <w:rPr>
+          <w:noProof/>
+          <w:lang w:eastAsia="ko-KR"/>
+        </w:rPr>
+        <w:t>python  BatchCorrection.py --lo [lowest number in the image series of interest] --hi [highest number in the image series of interest] --all --ndel --drk [file name root for dark file] --inpath [path where the image series of interest is located] --outpath [path to which the corrected files are outputted] --genum [GE identifier nu</w:t>
+      </w:r>
+      <w:bookmarkStart w:id="0" w:name="_GoBack"/>
+      <w:bookmarkEnd w:id="0"/>
+      <w:r>
+        <w:rPr>
+          <w:noProof/>
+          <w:lang w:eastAsia="ko-KR"/>
+        </w:rPr>
+        <w:t>mber]</w:t>
+      </w:r>
+    </w:p>
+    <w:p>
+      <w:pPr>
+        <w:pStyle w:val="ListParagraph"/>
+        <w:numPr>
+          <w:ilvl w:val="0"/>
+          <w:numId w:val="5"/>
+        </w:numPr>
+        <w:rPr>
+          <w:noProof/>
+          <w:lang w:eastAsia="ko-KR"/>
+        </w:rPr>
+      </w:pPr>
+      <w:r>
+        <w:rPr>
+          <w:noProof/>
+          <w:lang w:eastAsia="ko-KR"/>
+        </w:rPr>
+        <w:t>“--lo” and “--hi”  options need to be assigned together.</w:t>
+      </w:r>
+    </w:p>
+    <w:p>
+      <w:pPr>
+        <w:pStyle w:val="ListParagraph"/>
+        <w:numPr>
+          <w:ilvl w:val="0"/>
+          <w:numId w:val="5"/>
+        </w:numPr>
+        <w:rPr>
+          <w:noProof/>
+          <w:lang w:eastAsia="ko-KR"/>
+        </w:rPr>
+      </w:pPr>
+      <w:r>
+        <w:rPr>
+          <w:noProof/>
+          <w:lang w:eastAsia="ko-KR"/>
+        </w:rPr>
+        <w:t xml:space="preserve"> “--lo” and “--hi”  options override “—all” option.</w:t>
+      </w:r>
+    </w:p>
+    <w:p>
+      <w:pPr>
+        <w:pStyle w:val="ListParagraph"/>
+        <w:numPr>
+          <w:ilvl w:val="0"/>
+          <w:numId w:val="5"/>
+        </w:numPr>
+        <w:rPr>
+          <w:noProof/>
+          <w:lang w:eastAsia="ko-KR"/>
+        </w:rPr>
+      </w:pPr>
+      <w:r>
+        <w:rPr>
+          <w:noProof/>
+          <w:lang w:eastAsia="ko-KR"/>
+        </w:rPr>
+        <w:t>“--ndel" option corrects the individual frames in a multi-frame GE file and saves them as *.cor files.</w:t>
+      </w:r>
+    </w:p>
+    <w:p>
+      <w:pPr>
+        <w:pStyle w:val="ListParagraph"/>
+        <w:numPr>
+          <w:ilvl w:val="0"/>
+          <w:numId w:val="5"/>
+        </w:numPr>
+        <w:rPr>
+          <w:noProof/>
+          <w:lang w:eastAsia="ko-KR"/>
+        </w:rPr>
+      </w:pPr>
+      <w:r>
+        <w:rPr>
+          <w:noProof/>
+          <w:lang w:eastAsia="ko-KR"/>
+        </w:rPr>
+        <w:t>“--drk” option designates the root name of the dark file. Default is ‘dark’. The root name of the dark file is designated by “… --drk rootname”. No double or single quotes are necessary.</w:t>
+      </w:r>
+    </w:p>
+    <w:p>
+      <w:pPr>
+        <w:pStyle w:val="ListParagraph"/>
+        <w:numPr>
+          <w:ilvl w:val="0"/>
+          <w:numId w:val="5"/>
+        </w:numPr>
+        <w:rPr>
+          <w:noProof/>
+          <w:lang w:eastAsia="ko-KR"/>
+        </w:rPr>
+      </w:pPr>
+      <w:r>
+        <w:rPr>
+          <w:noProof/>
+          <w:lang w:eastAsia="ko-KR"/>
+        </w:rPr>
+        <w:t>“--inpath" option designates where the file series of interest resides in the file system. Only the path name is needed. No double or single quotes are necessary.</w:t>
+      </w:r>
+    </w:p>
+    <w:p>
+      <w:pPr>
+        <w:pStyle w:val="ListParagraph"/>
+        <w:numPr>
+          <w:ilvl w:val="0"/>
+          <w:numId w:val="5"/>
+        </w:numPr>
+        <w:rPr>
+          <w:noProof/>
+          <w:lang w:eastAsia="ko-KR"/>
+        </w:rPr>
+      </w:pPr>
+      <w:r>
+        <w:rPr>
+          <w:noProof/>
+          <w:lang w:eastAsia="ko-KR"/>
+        </w:rPr>
+        <w:t>“--outpath" option designates where in the file system the corrected files are saved to. Only the path name is needed. No double or single quotes are necessary.</w:t>
+      </w:r>
+    </w:p>
+    <w:p>
+      <w:pPr>
+        <w:pStyle w:val="ListParagraph"/>
+        <w:numPr>
+          <w:ilvl w:val="0"/>
+          <w:numId w:val="5"/>
+        </w:numPr>
+        <w:rPr>
+          <w:noProof/>
+          <w:lang w:eastAsia="ko-KR"/>
+        </w:rPr>
+      </w:pPr>
+      <w:r>
+        <w:rPr>
+          <w:noProof/>
+          <w:lang w:eastAsia="ko-KR"/>
+        </w:rPr>
+        <w:t>“--genum” option designates the GE number that was used and applies appropriate bad pixel correction.</w:t>
+      </w:r>
+    </w:p>
+    <w:p>
+      <w:pPr>
+        <w:pStyle w:val="ListParagraph"/>
+        <w:numPr>
+          <w:ilvl w:val="1"/>
+          <w:numId w:val="5"/>
+        </w:numPr>
+        <w:rPr>
+          <w:noProof/>
+          <w:lang w:eastAsia="ko-KR"/>
+        </w:rPr>
+      </w:pPr>
+      <w:r>
+        <w:rPr>
+          <w:noProof/>
+          <w:lang w:eastAsia="ko-KR"/>
+        </w:rPr>
+        <w:t>The bad pixel files are set as an absolute file path at the moment. This can be changed in the “BatchCorrection.py” file by going</w:t>
+      </w:r>
+      <w:r>
+        <w:t xml:space="preserve"> to line 68 in the file and chang</w:t>
+      </w:r>
+      <w:r>
+        <w:t>ing</w:t>
+      </w:r>
+      <w:r>
+        <w:t xml:space="preserve"> the path name </w:t>
+      </w:r>
+      <w:r>
+        <w:t xml:space="preserve">to </w:t>
+      </w:r>
+      <w:r>
+        <w:t>where the bad pixel file is located.</w:t>
+      </w:r>
+    </w:p>
+    <w:p/>
     <w:sectPr>
+      <w:headerReference w:type="default" r:id="rId9"/>
+      <w:footerReference w:type="default" r:id="rId10"/>
       <w:pgSz w:w="12240" w:h="15840"/>
       <w:pgMar w:top="1417" w:right="1701" w:bottom="1417" w:left="1701" w:header="708" w:footer="708" w:gutter="0"/>
       <w:cols w:space="708"/>
@@ -429,9 +406,255 @@
 </w:document>
 </file>
 
+<file path=word/endnotes.xml><?xml version="1.0" encoding="utf-8"?>
+<w:endnotes xmlns:wpc="http://schemas.microsoft.com/office/word/2010/wordprocessingCanvas" xmlns:mc="http://schemas.openxmlformats.org/markup-compatibility/2006" xmlns:o="urn:schemas-microsoft-com:office:office" xmlns:r="http://schemas.openxmlformats.org/officeDocument/2006/relationships" xmlns:m="http://schemas.openxmlformats.org/officeDocument/2006/math" xmlns:v="urn:schemas-microsoft-com:vml" xmlns:wp14="http://schemas.microsoft.com/office/word/2010/wordprocessingDrawing" xmlns:wp="http://schemas.openxmlformats.org/drawingml/2006/wordprocessingDrawing" xmlns:w10="urn:schemas-microsoft-com:office:word" xmlns:w="http://schemas.openxmlformats.org/wordprocessingml/2006/main" xmlns:w14="http://schemas.microsoft.com/office/word/2010/wordml" xmlns:wpg="http://schemas.microsoft.com/office/word/2010/wordprocessingGroup" xmlns:wpi="http://schemas.microsoft.com/office/word/2010/wordprocessingInk" xmlns:wne="http://schemas.microsoft.com/office/word/2006/wordml" xmlns:wps="http://schemas.microsoft.com/office/word/2010/wordprocessingShape" mc:Ignorable="w14 wp14">
+  <w:endnote w:type="separator" w:id="-1">
+    <w:p>
+      <w:pPr>
+        <w:spacing w:after="0" w:line="240" w:lineRule="auto"/>
+      </w:pPr>
+      <w:r>
+        <w:separator/>
+      </w:r>
+    </w:p>
+  </w:endnote>
+  <w:endnote w:type="continuationSeparator" w:id="0">
+    <w:p>
+      <w:pPr>
+        <w:spacing w:after="0" w:line="240" w:lineRule="auto"/>
+      </w:pPr>
+      <w:r>
+        <w:continuationSeparator/>
+      </w:r>
+    </w:p>
+  </w:endnote>
+</w:endnotes>
+</file>
+
+<file path=word/footer1.xml><?xml version="1.0" encoding="utf-8"?>
+<w:ftr xmlns:wpc="http://schemas.microsoft.com/office/word/2010/wordprocessingCanvas" xmlns:mc="http://schemas.openxmlformats.org/markup-compatibility/2006" xmlns:o="urn:schemas-microsoft-com:office:office" xmlns:r="http://schemas.openxmlformats.org/officeDocument/2006/relationships" xmlns:m="http://schemas.openxmlformats.org/officeDocument/2006/math" xmlns:v="urn:schemas-microsoft-com:vml" xmlns:wp14="http://schemas.microsoft.com/office/word/2010/wordprocessingDrawing" xmlns:wp="http://schemas.openxmlformats.org/drawingml/2006/wordprocessingDrawing" xmlns:w10="urn:schemas-microsoft-com:office:word" xmlns:w="http://schemas.openxmlformats.org/wordprocessingml/2006/main" xmlns:w14="http://schemas.microsoft.com/office/word/2010/wordml" xmlns:wpg="http://schemas.microsoft.com/office/word/2010/wordprocessingGroup" xmlns:wpi="http://schemas.microsoft.com/office/word/2010/wordprocessingInk" xmlns:wne="http://schemas.microsoft.com/office/word/2006/wordml" xmlns:wps="http://schemas.microsoft.com/office/word/2010/wordprocessingShape" mc:Ignorable="w14 wp14">
+  <w:p>
+    <w:pPr>
+      <w:pStyle w:val="Footer"/>
+      <w:rPr>
+        <w:sz w:val="16"/>
+      </w:rPr>
+    </w:pPr>
+    <w:r>
+      <w:rPr>
+        <w:sz w:val="16"/>
+      </w:rPr>
+      <w:t xml:space="preserve">Copyright </w:t>
+    </w:r>
+    <w:r>
+      <w:rPr>
+        <w:sz w:val="16"/>
+      </w:rPr>
+      <w:t>(C) 2012-</w:t>
+    </w:r>
+    <w:r>
+      <w:rPr>
+        <w:sz w:val="16"/>
+      </w:rPr>
+      <w:t>,</w:t>
+    </w:r>
+    <w:r>
+      <w:rPr>
+        <w:sz w:val="16"/>
+      </w:rPr>
+      <w:t xml:space="preserve"> Advanced Photon Source </w:t>
+    </w:r>
+    <w:r>
+      <w:rPr>
+        <w:sz w:val="16"/>
+      </w:rPr>
+      <w:t>1-ID</w:t>
+    </w:r>
+  </w:p>
+  <w:p>
+    <w:pPr>
+      <w:pStyle w:val="Footer"/>
+      <w:rPr>
+        <w:sz w:val="16"/>
+      </w:rPr>
+    </w:pPr>
+    <w:r>
+      <w:rPr>
+        <w:sz w:val="16"/>
+      </w:rPr>
+      <w:t>Permission to use, copy, modify, and/or distribute this software for any purpose with or without fee is hereby granted, provided that the above copyright notice and this permission notice appear in all copies.</w:t>
+    </w:r>
+  </w:p>
+  <w:p>
+    <w:pPr>
+      <w:pStyle w:val="Footer"/>
+      <w:rPr>
+        <w:sz w:val="16"/>
+      </w:rPr>
+    </w:pPr>
+    <w:r>
+      <w:rPr>
+        <w:sz w:val="16"/>
+      </w:rPr>
+      <w:t>THE SOFTWARE IS PROVIDED "AS IS" AND THE AUTHOR DISCLAIMS ALL WARRANTIES WITH REGARD TO THIS SOFTWARE INCLUDING ALL IMPLIED WARRANTIES OF MERCHANTABILITY AND FITNESS. IN NO EVENT SHALL THE AUTHOR BE LIABLE FOR ANY SPECIAL, DIRECT, INDIRECT, OR CONSEQUENTIAL DAMAGES OR ANY DAMAGES WHATSOEVER RESULTING FROM LOSS OF USE, DATA OR PROFITS, WHETHER IN AN ACTION OF CONTRACT, NEGLIGENCE OR OTHER TORTIOUS ACTION, ARISING OUT OF OR IN CONNECTION WITH THE USE OR PERFORMANCE OF THIS SOFTWARE.</w:t>
+    </w:r>
+  </w:p>
+</w:ftr>
+</file>
+
+<file path=word/footnotes.xml><?xml version="1.0" encoding="utf-8"?>
+<w:footnotes xmlns:wpc="http://schemas.microsoft.com/office/word/2010/wordprocessingCanvas" xmlns:mc="http://schemas.openxmlformats.org/markup-compatibility/2006" xmlns:o="urn:schemas-microsoft-com:office:office" xmlns:r="http://schemas.openxmlformats.org/officeDocument/2006/relationships" xmlns:m="http://schemas.openxmlformats.org/officeDocument/2006/math" xmlns:v="urn:schemas-microsoft-com:vml" xmlns:wp14="http://schemas.microsoft.com/office/word/2010/wordprocessingDrawing" xmlns:wp="http://schemas.openxmlformats.org/drawingml/2006/wordprocessingDrawing" xmlns:w10="urn:schemas-microsoft-com:office:word" xmlns:w="http://schemas.openxmlformats.org/wordprocessingml/2006/main" xmlns:w14="http://schemas.microsoft.com/office/word/2010/wordml" xmlns:wpg="http://schemas.microsoft.com/office/word/2010/wordprocessingGroup" xmlns:wpi="http://schemas.microsoft.com/office/word/2010/wordprocessingInk" xmlns:wne="http://schemas.microsoft.com/office/word/2006/wordml" xmlns:wps="http://schemas.microsoft.com/office/word/2010/wordprocessingShape" mc:Ignorable="w14 wp14">
+  <w:footnote w:type="separator" w:id="-1">
+    <w:p>
+      <w:pPr>
+        <w:spacing w:after="0" w:line="240" w:lineRule="auto"/>
+      </w:pPr>
+      <w:r>
+        <w:separator/>
+      </w:r>
+    </w:p>
+  </w:footnote>
+  <w:footnote w:type="continuationSeparator" w:id="0">
+    <w:p>
+      <w:pPr>
+        <w:spacing w:after="0" w:line="240" w:lineRule="auto"/>
+      </w:pPr>
+      <w:r>
+        <w:continuationSeparator/>
+      </w:r>
+    </w:p>
+  </w:footnote>
+</w:footnotes>
+</file>
+
+<file path=word/header1.xml><?xml version="1.0" encoding="utf-8"?>
+<w:hdr xmlns:wpc="http://schemas.microsoft.com/office/word/2010/wordprocessingCanvas" xmlns:mc="http://schemas.openxmlformats.org/markup-compatibility/2006" xmlns:o="urn:schemas-microsoft-com:office:office" xmlns:r="http://schemas.openxmlformats.org/officeDocument/2006/relationships" xmlns:m="http://schemas.openxmlformats.org/officeDocument/2006/math" xmlns:v="urn:schemas-microsoft-com:vml" xmlns:wp14="http://schemas.microsoft.com/office/word/2010/wordprocessingDrawing" xmlns:wp="http://schemas.openxmlformats.org/drawingml/2006/wordprocessingDrawing" xmlns:w10="urn:schemas-microsoft-com:office:word" xmlns:w="http://schemas.openxmlformats.org/wordprocessingml/2006/main" xmlns:w14="http://schemas.microsoft.com/office/word/2010/wordml" xmlns:wpg="http://schemas.microsoft.com/office/word/2010/wordprocessingGroup" xmlns:wpi="http://schemas.microsoft.com/office/word/2010/wordprocessingInk" xmlns:wne="http://schemas.microsoft.com/office/word/2006/wordml" xmlns:wps="http://schemas.microsoft.com/office/word/2010/wordprocessingShape" mc:Ignorable="w14 wp14">
+  <w:p>
+    <w:pPr>
+      <w:pStyle w:val="Header"/>
+    </w:pPr>
+    <w:r>
+      <w:t xml:space="preserve">Last edited </w:t>
+    </w:r>
+    <w:r>
+      <w:fldChar w:fldCharType="begin"/>
+    </w:r>
+    <w:r>
+      <w:instrText xml:space="preserve"> DATE \@ "yyyy-MM-dd" </w:instrText>
+    </w:r>
+    <w:r>
+      <w:fldChar w:fldCharType="separate"/>
+    </w:r>
+    <w:r>
+      <w:rPr>
+        <w:noProof/>
+      </w:rPr>
+      <w:t>2013-07-25</w:t>
+    </w:r>
+    <w:r>
+      <w:fldChar w:fldCharType="end"/>
+    </w:r>
+  </w:p>
+  <w:p>
+    <w:pPr>
+      <w:pStyle w:val="Header"/>
+    </w:pPr>
+  </w:p>
+</w:hdr>
+</file>
+
 <file path=word/numbering.xml><?xml version="1.0" encoding="utf-8"?>
 <w:numbering xmlns:wpc="http://schemas.microsoft.com/office/word/2010/wordprocessingCanvas" xmlns:mc="http://schemas.openxmlformats.org/markup-compatibility/2006" xmlns:o="urn:schemas-microsoft-com:office:office" xmlns:r="http://schemas.openxmlformats.org/officeDocument/2006/relationships" xmlns:m="http://schemas.openxmlformats.org/officeDocument/2006/math" xmlns:v="urn:schemas-microsoft-com:vml" xmlns:wp14="http://schemas.microsoft.com/office/word/2010/wordprocessingDrawing" xmlns:wp="http://schemas.openxmlformats.org/drawingml/2006/wordprocessingDrawing" xmlns:w10="urn:schemas-microsoft-com:office:word" xmlns:w="http://schemas.openxmlformats.org/wordprocessingml/2006/main" xmlns:w14="http://schemas.microsoft.com/office/word/2010/wordml" xmlns:wpg="http://schemas.microsoft.com/office/word/2010/wordprocessingGroup" xmlns:wpi="http://schemas.microsoft.com/office/word/2010/wordprocessingInk" xmlns:wne="http://schemas.microsoft.com/office/word/2006/wordml" xmlns:wps="http://schemas.microsoft.com/office/word/2010/wordprocessingShape" mc:Ignorable="w14 wp14">
   <w:abstractNum w:abstractNumId="0">
+    <w:nsid w:val="2CA73288"/>
+    <w:multiLevelType w:val="hybridMultilevel"/>
+    <w:tmpl w:val="25441608"/>
+    <w:lvl w:ilvl="0" w:tplc="0409000F">
+      <w:start w:val="1"/>
+      <w:numFmt w:val="decimal"/>
+      <w:lvlText w:val="%1."/>
+      <w:lvlJc w:val="left"/>
+      <w:pPr>
+        <w:ind w:left="720" w:hanging="360"/>
+      </w:pPr>
+      <w:rPr>
+        <w:rFonts w:hint="default"/>
+      </w:rPr>
+    </w:lvl>
+    <w:lvl w:ilvl="1" w:tplc="04090019" w:tentative="1">
+      <w:start w:val="1"/>
+      <w:numFmt w:val="lowerLetter"/>
+      <w:lvlText w:val="%2."/>
+      <w:lvlJc w:val="left"/>
+      <w:pPr>
+        <w:ind w:left="1440" w:hanging="360"/>
+      </w:pPr>
+    </w:lvl>
+    <w:lvl w:ilvl="2" w:tplc="0409001B" w:tentative="1">
+      <w:start w:val="1"/>
+      <w:numFmt w:val="lowerRoman"/>
+      <w:lvlText w:val="%3."/>
+      <w:lvlJc w:val="right"/>
+      <w:pPr>
+        <w:ind w:left="2160" w:hanging="180"/>
+      </w:pPr>
+    </w:lvl>
+    <w:lvl w:ilvl="3" w:tplc="0409000F" w:tentative="1">
+      <w:start w:val="1"/>
+      <w:numFmt w:val="decimal"/>
+      <w:lvlText w:val="%4."/>
+      <w:lvlJc w:val="left"/>
+      <w:pPr>
+        <w:ind w:left="2880" w:hanging="360"/>
+      </w:pPr>
+    </w:lvl>
+    <w:lvl w:ilvl="4" w:tplc="04090019" w:tentative="1">
+      <w:start w:val="1"/>
+      <w:numFmt w:val="lowerLetter"/>
+      <w:lvlText w:val="%5."/>
+      <w:lvlJc w:val="left"/>
+      <w:pPr>
+        <w:ind w:left="3600" w:hanging="360"/>
+      </w:pPr>
+    </w:lvl>
+    <w:lvl w:ilvl="5" w:tplc="0409001B" w:tentative="1">
+      <w:start w:val="1"/>
+      <w:numFmt w:val="lowerRoman"/>
+      <w:lvlText w:val="%6."/>
+      <w:lvlJc w:val="right"/>
+      <w:pPr>
+        <w:ind w:left="4320" w:hanging="180"/>
+      </w:pPr>
+    </w:lvl>
+    <w:lvl w:ilvl="6" w:tplc="0409000F" w:tentative="1">
+      <w:start w:val="1"/>
+      <w:numFmt w:val="decimal"/>
+      <w:lvlText w:val="%7."/>
+      <w:lvlJc w:val="left"/>
+      <w:pPr>
+        <w:ind w:left="5040" w:hanging="360"/>
+      </w:pPr>
+    </w:lvl>
+    <w:lvl w:ilvl="7" w:tplc="04090019" w:tentative="1">
+      <w:start w:val="1"/>
+      <w:numFmt w:val="lowerLetter"/>
+      <w:lvlText w:val="%8."/>
+      <w:lvlJc w:val="left"/>
+      <w:pPr>
+        <w:ind w:left="5760" w:hanging="360"/>
+      </w:pPr>
+    </w:lvl>
+    <w:lvl w:ilvl="8" w:tplc="0409001B" w:tentative="1">
+      <w:start w:val="1"/>
+      <w:numFmt w:val="lowerRoman"/>
+      <w:lvlText w:val="%9."/>
+      <w:lvlJc w:val="right"/>
+      <w:pPr>
+        <w:ind w:left="6480" w:hanging="180"/>
+      </w:pPr>
+    </w:lvl>
+  </w:abstractNum>
+  <w:abstractNum w:abstractNumId="1">
     <w:nsid w:val="2F29743C"/>
     <w:multiLevelType w:val="hybridMultilevel"/>
     <w:tmpl w:val="E022F952"/>
@@ -520,8 +743,335 @@
       </w:pPr>
     </w:lvl>
   </w:abstractNum>
+  <w:abstractNum w:abstractNumId="2">
+    <w:nsid w:val="54795B5C"/>
+    <w:multiLevelType w:val="hybridMultilevel"/>
+    <w:tmpl w:val="5BAAFC0E"/>
+    <w:lvl w:ilvl="0" w:tplc="04090001">
+      <w:start w:val="1"/>
+      <w:numFmt w:val="bullet"/>
+      <w:lvlText w:val=""/>
+      <w:lvlJc w:val="left"/>
+      <w:pPr>
+        <w:ind w:left="720" w:hanging="360"/>
+      </w:pPr>
+      <w:rPr>
+        <w:rFonts w:ascii="Symbol" w:hAnsi="Symbol" w:hint="default"/>
+      </w:rPr>
+    </w:lvl>
+    <w:lvl w:ilvl="1" w:tplc="04090003" w:tentative="1">
+      <w:start w:val="1"/>
+      <w:numFmt w:val="bullet"/>
+      <w:lvlText w:val="o"/>
+      <w:lvlJc w:val="left"/>
+      <w:pPr>
+        <w:ind w:left="1440" w:hanging="360"/>
+      </w:pPr>
+      <w:rPr>
+        <w:rFonts w:ascii="Courier New" w:hAnsi="Courier New" w:cs="Courier New" w:hint="default"/>
+      </w:rPr>
+    </w:lvl>
+    <w:lvl w:ilvl="2" w:tplc="04090005" w:tentative="1">
+      <w:start w:val="1"/>
+      <w:numFmt w:val="bullet"/>
+      <w:lvlText w:val=""/>
+      <w:lvlJc w:val="left"/>
+      <w:pPr>
+        <w:ind w:left="2160" w:hanging="360"/>
+      </w:pPr>
+      <w:rPr>
+        <w:rFonts w:ascii="Wingdings" w:hAnsi="Wingdings" w:hint="default"/>
+      </w:rPr>
+    </w:lvl>
+    <w:lvl w:ilvl="3" w:tplc="04090001" w:tentative="1">
+      <w:start w:val="1"/>
+      <w:numFmt w:val="bullet"/>
+      <w:lvlText w:val=""/>
+      <w:lvlJc w:val="left"/>
+      <w:pPr>
+        <w:ind w:left="2880" w:hanging="360"/>
+      </w:pPr>
+      <w:rPr>
+        <w:rFonts w:ascii="Symbol" w:hAnsi="Symbol" w:hint="default"/>
+      </w:rPr>
+    </w:lvl>
+    <w:lvl w:ilvl="4" w:tplc="04090003" w:tentative="1">
+      <w:start w:val="1"/>
+      <w:numFmt w:val="bullet"/>
+      <w:lvlText w:val="o"/>
+      <w:lvlJc w:val="left"/>
+      <w:pPr>
+        <w:ind w:left="3600" w:hanging="360"/>
+      </w:pPr>
+      <w:rPr>
+        <w:rFonts w:ascii="Courier New" w:hAnsi="Courier New" w:cs="Courier New" w:hint="default"/>
+      </w:rPr>
+    </w:lvl>
+    <w:lvl w:ilvl="5" w:tplc="04090005" w:tentative="1">
+      <w:start w:val="1"/>
+      <w:numFmt w:val="bullet"/>
+      <w:lvlText w:val=""/>
+      <w:lvlJc w:val="left"/>
+      <w:pPr>
+        <w:ind w:left="4320" w:hanging="360"/>
+      </w:pPr>
+      <w:rPr>
+        <w:rFonts w:ascii="Wingdings" w:hAnsi="Wingdings" w:hint="default"/>
+      </w:rPr>
+    </w:lvl>
+    <w:lvl w:ilvl="6" w:tplc="04090001" w:tentative="1">
+      <w:start w:val="1"/>
+      <w:numFmt w:val="bullet"/>
+      <w:lvlText w:val=""/>
+      <w:lvlJc w:val="left"/>
+      <w:pPr>
+        <w:ind w:left="5040" w:hanging="360"/>
+      </w:pPr>
+      <w:rPr>
+        <w:rFonts w:ascii="Symbol" w:hAnsi="Symbol" w:hint="default"/>
+      </w:rPr>
+    </w:lvl>
+    <w:lvl w:ilvl="7" w:tplc="04090003" w:tentative="1">
+      <w:start w:val="1"/>
+      <w:numFmt w:val="bullet"/>
+      <w:lvlText w:val="o"/>
+      <w:lvlJc w:val="left"/>
+      <w:pPr>
+        <w:ind w:left="5760" w:hanging="360"/>
+      </w:pPr>
+      <w:rPr>
+        <w:rFonts w:ascii="Courier New" w:hAnsi="Courier New" w:cs="Courier New" w:hint="default"/>
+      </w:rPr>
+    </w:lvl>
+    <w:lvl w:ilvl="8" w:tplc="04090005" w:tentative="1">
+      <w:start w:val="1"/>
+      <w:numFmt w:val="bullet"/>
+      <w:lvlText w:val=""/>
+      <w:lvlJc w:val="left"/>
+      <w:pPr>
+        <w:ind w:left="6480" w:hanging="360"/>
+      </w:pPr>
+      <w:rPr>
+        <w:rFonts w:ascii="Wingdings" w:hAnsi="Wingdings" w:hint="default"/>
+      </w:rPr>
+    </w:lvl>
+  </w:abstractNum>
+  <w:abstractNum w:abstractNumId="3">
+    <w:nsid w:val="5B1878D0"/>
+    <w:multiLevelType w:val="hybridMultilevel"/>
+    <w:tmpl w:val="33BE9062"/>
+    <w:lvl w:ilvl="0" w:tplc="04090001">
+      <w:start w:val="1"/>
+      <w:numFmt w:val="bullet"/>
+      <w:lvlText w:val=""/>
+      <w:lvlJc w:val="left"/>
+      <w:pPr>
+        <w:ind w:left="720" w:hanging="360"/>
+      </w:pPr>
+      <w:rPr>
+        <w:rFonts w:ascii="Symbol" w:hAnsi="Symbol" w:hint="default"/>
+      </w:rPr>
+    </w:lvl>
+    <w:lvl w:ilvl="1" w:tplc="04090003">
+      <w:start w:val="1"/>
+      <w:numFmt w:val="bullet"/>
+      <w:lvlText w:val="o"/>
+      <w:lvlJc w:val="left"/>
+      <w:pPr>
+        <w:ind w:left="1440" w:hanging="360"/>
+      </w:pPr>
+      <w:rPr>
+        <w:rFonts w:ascii="Courier New" w:hAnsi="Courier New" w:cs="Courier New" w:hint="default"/>
+      </w:rPr>
+    </w:lvl>
+    <w:lvl w:ilvl="2" w:tplc="04090005" w:tentative="1">
+      <w:start w:val="1"/>
+      <w:numFmt w:val="bullet"/>
+      <w:lvlText w:val=""/>
+      <w:lvlJc w:val="left"/>
+      <w:pPr>
+        <w:ind w:left="2160" w:hanging="360"/>
+      </w:pPr>
+      <w:rPr>
+        <w:rFonts w:ascii="Wingdings" w:hAnsi="Wingdings" w:hint="default"/>
+      </w:rPr>
+    </w:lvl>
+    <w:lvl w:ilvl="3" w:tplc="04090001" w:tentative="1">
+      <w:start w:val="1"/>
+      <w:numFmt w:val="bullet"/>
+      <w:lvlText w:val=""/>
+      <w:lvlJc w:val="left"/>
+      <w:pPr>
+        <w:ind w:left="2880" w:hanging="360"/>
+      </w:pPr>
+      <w:rPr>
+        <w:rFonts w:ascii="Symbol" w:hAnsi="Symbol" w:hint="default"/>
+      </w:rPr>
+    </w:lvl>
+    <w:lvl w:ilvl="4" w:tplc="04090003" w:tentative="1">
+      <w:start w:val="1"/>
+      <w:numFmt w:val="bullet"/>
+      <w:lvlText w:val="o"/>
+      <w:lvlJc w:val="left"/>
+      <w:pPr>
+        <w:ind w:left="3600" w:hanging="360"/>
+      </w:pPr>
+      <w:rPr>
+        <w:rFonts w:ascii="Courier New" w:hAnsi="Courier New" w:cs="Courier New" w:hint="default"/>
+      </w:rPr>
+    </w:lvl>
+    <w:lvl w:ilvl="5" w:tplc="04090005" w:tentative="1">
+      <w:start w:val="1"/>
+      <w:numFmt w:val="bullet"/>
+      <w:lvlText w:val=""/>
+      <w:lvlJc w:val="left"/>
+      <w:pPr>
+        <w:ind w:left="4320" w:hanging="360"/>
+      </w:pPr>
+      <w:rPr>
+        <w:rFonts w:ascii="Wingdings" w:hAnsi="Wingdings" w:hint="default"/>
+      </w:rPr>
+    </w:lvl>
+    <w:lvl w:ilvl="6" w:tplc="04090001" w:tentative="1">
+      <w:start w:val="1"/>
+      <w:numFmt w:val="bullet"/>
+      <w:lvlText w:val=""/>
+      <w:lvlJc w:val="left"/>
+      <w:pPr>
+        <w:ind w:left="5040" w:hanging="360"/>
+      </w:pPr>
+      <w:rPr>
+        <w:rFonts w:ascii="Symbol" w:hAnsi="Symbol" w:hint="default"/>
+      </w:rPr>
+    </w:lvl>
+    <w:lvl w:ilvl="7" w:tplc="04090003" w:tentative="1">
+      <w:start w:val="1"/>
+      <w:numFmt w:val="bullet"/>
+      <w:lvlText w:val="o"/>
+      <w:lvlJc w:val="left"/>
+      <w:pPr>
+        <w:ind w:left="5760" w:hanging="360"/>
+      </w:pPr>
+      <w:rPr>
+        <w:rFonts w:ascii="Courier New" w:hAnsi="Courier New" w:cs="Courier New" w:hint="default"/>
+      </w:rPr>
+    </w:lvl>
+    <w:lvl w:ilvl="8" w:tplc="04090005" w:tentative="1">
+      <w:start w:val="1"/>
+      <w:numFmt w:val="bullet"/>
+      <w:lvlText w:val=""/>
+      <w:lvlJc w:val="left"/>
+      <w:pPr>
+        <w:ind w:left="6480" w:hanging="360"/>
+      </w:pPr>
+      <w:rPr>
+        <w:rFonts w:ascii="Wingdings" w:hAnsi="Wingdings" w:hint="default"/>
+      </w:rPr>
+    </w:lvl>
+  </w:abstractNum>
+  <w:abstractNum w:abstractNumId="4">
+    <w:nsid w:val="7D02767C"/>
+    <w:multiLevelType w:val="hybridMultilevel"/>
+    <w:tmpl w:val="3CF60AAA"/>
+    <w:lvl w:ilvl="0" w:tplc="0409000F">
+      <w:start w:val="1"/>
+      <w:numFmt w:val="decimal"/>
+      <w:lvlText w:val="%1."/>
+      <w:lvlJc w:val="left"/>
+      <w:pPr>
+        <w:ind w:left="720" w:hanging="360"/>
+      </w:pPr>
+      <w:rPr>
+        <w:rFonts w:hint="default"/>
+      </w:rPr>
+    </w:lvl>
+    <w:lvl w:ilvl="1" w:tplc="04090019" w:tentative="1">
+      <w:start w:val="1"/>
+      <w:numFmt w:val="lowerLetter"/>
+      <w:lvlText w:val="%2."/>
+      <w:lvlJc w:val="left"/>
+      <w:pPr>
+        <w:ind w:left="1440" w:hanging="360"/>
+      </w:pPr>
+    </w:lvl>
+    <w:lvl w:ilvl="2" w:tplc="0409001B" w:tentative="1">
+      <w:start w:val="1"/>
+      <w:numFmt w:val="lowerRoman"/>
+      <w:lvlText w:val="%3."/>
+      <w:lvlJc w:val="right"/>
+      <w:pPr>
+        <w:ind w:left="2160" w:hanging="180"/>
+      </w:pPr>
+    </w:lvl>
+    <w:lvl w:ilvl="3" w:tplc="0409000F" w:tentative="1">
+      <w:start w:val="1"/>
+      <w:numFmt w:val="decimal"/>
+      <w:lvlText w:val="%4."/>
+      <w:lvlJc w:val="left"/>
+      <w:pPr>
+        <w:ind w:left="2880" w:hanging="360"/>
+      </w:pPr>
+    </w:lvl>
+    <w:lvl w:ilvl="4" w:tplc="04090019" w:tentative="1">
+      <w:start w:val="1"/>
+      <w:numFmt w:val="lowerLetter"/>
+      <w:lvlText w:val="%5."/>
+      <w:lvlJc w:val="left"/>
+      <w:pPr>
+        <w:ind w:left="3600" w:hanging="360"/>
+      </w:pPr>
+    </w:lvl>
+    <w:lvl w:ilvl="5" w:tplc="0409001B" w:tentative="1">
+      <w:start w:val="1"/>
+      <w:numFmt w:val="lowerRoman"/>
+      <w:lvlText w:val="%6."/>
+      <w:lvlJc w:val="right"/>
+      <w:pPr>
+        <w:ind w:left="4320" w:hanging="180"/>
+      </w:pPr>
+    </w:lvl>
+    <w:lvl w:ilvl="6" w:tplc="0409000F" w:tentative="1">
+      <w:start w:val="1"/>
+      <w:numFmt w:val="decimal"/>
+      <w:lvlText w:val="%7."/>
+      <w:lvlJc w:val="left"/>
+      <w:pPr>
+        <w:ind w:left="5040" w:hanging="360"/>
+      </w:pPr>
+    </w:lvl>
+    <w:lvl w:ilvl="7" w:tplc="04090019" w:tentative="1">
+      <w:start w:val="1"/>
+      <w:numFmt w:val="lowerLetter"/>
+      <w:lvlText w:val="%8."/>
+      <w:lvlJc w:val="left"/>
+      <w:pPr>
+        <w:ind w:left="5760" w:hanging="360"/>
+      </w:pPr>
+    </w:lvl>
+    <w:lvl w:ilvl="8" w:tplc="0409001B" w:tentative="1">
+      <w:start w:val="1"/>
+      <w:numFmt w:val="lowerRoman"/>
+      <w:lvlText w:val="%9."/>
+      <w:lvlJc w:val="right"/>
+      <w:pPr>
+        <w:ind w:left="6480" w:hanging="180"/>
+      </w:pPr>
+    </w:lvl>
+  </w:abstractNum>
   <w:num w:numId="1">
+    <w:abstractNumId w:val="1"/>
+  </w:num>
+  <w:num w:numId="2">
     <w:abstractNumId w:val="0"/>
+  </w:num>
+  <w:num w:numId="3">
+    <w:abstractNumId w:val="4"/>
+  </w:num>
+  <w:num w:numId="4">
+    <w:abstractNumId w:val="2"/>
+  </w:num>
+  <w:num w:numId="5">
+    <w:abstractNumId w:val="3"/>
   </w:num>
 </w:numbering>
 </file>
@@ -770,6 +1320,50 @@
       <w:lang w:eastAsia="ko-KR"/>
     </w:rPr>
   </w:style>
+  <w:style w:type="paragraph" w:styleId="Header">
+    <w:name w:val="header"/>
+    <w:basedOn w:val="Normal"/>
+    <w:link w:val="HeaderChar"/>
+    <w:uiPriority w:val="99"/>
+    <w:unhideWhenUsed/>
+    <w:rsid w:val="006E1FB1"/>
+    <w:pPr>
+      <w:tabs>
+        <w:tab w:val="center" w:pos="4680"/>
+        <w:tab w:val="right" w:pos="9360"/>
+      </w:tabs>
+      <w:spacing w:after="0" w:line="240" w:lineRule="auto"/>
+    </w:pPr>
+  </w:style>
+  <w:style w:type="character" w:customStyle="1" w:styleId="HeaderChar">
+    <w:name w:val="Header Char"/>
+    <w:basedOn w:val="DefaultParagraphFont"/>
+    <w:link w:val="Header"/>
+    <w:uiPriority w:val="99"/>
+    <w:rsid w:val="006E1FB1"/>
+  </w:style>
+  <w:style w:type="paragraph" w:styleId="Footer">
+    <w:name w:val="footer"/>
+    <w:basedOn w:val="Normal"/>
+    <w:link w:val="FooterChar"/>
+    <w:uiPriority w:val="99"/>
+    <w:unhideWhenUsed/>
+    <w:rsid w:val="006E1FB1"/>
+    <w:pPr>
+      <w:tabs>
+        <w:tab w:val="center" w:pos="4680"/>
+        <w:tab w:val="right" w:pos="9360"/>
+      </w:tabs>
+      <w:spacing w:after="0" w:line="240" w:lineRule="auto"/>
+    </w:pPr>
+  </w:style>
+  <w:style w:type="character" w:customStyle="1" w:styleId="FooterChar">
+    <w:name w:val="Footer Char"/>
+    <w:basedOn w:val="DefaultParagraphFont"/>
+    <w:link w:val="Footer"/>
+    <w:uiPriority w:val="99"/>
+    <w:rsid w:val="006E1FB1"/>
+  </w:style>
 </w:styles>
 </file>
 
@@ -1016,6 +1610,50 @@
       <w:szCs w:val="24"/>
       <w:lang w:eastAsia="ko-KR"/>
     </w:rPr>
+  </w:style>
+  <w:style w:type="paragraph" w:styleId="Header">
+    <w:name w:val="header"/>
+    <w:basedOn w:val="Normal"/>
+    <w:link w:val="HeaderChar"/>
+    <w:uiPriority w:val="99"/>
+    <w:unhideWhenUsed/>
+    <w:rsid w:val="006E1FB1"/>
+    <w:pPr>
+      <w:tabs>
+        <w:tab w:val="center" w:pos="4680"/>
+        <w:tab w:val="right" w:pos="9360"/>
+      </w:tabs>
+      <w:spacing w:after="0" w:line="240" w:lineRule="auto"/>
+    </w:pPr>
+  </w:style>
+  <w:style w:type="character" w:customStyle="1" w:styleId="HeaderChar">
+    <w:name w:val="Header Char"/>
+    <w:basedOn w:val="DefaultParagraphFont"/>
+    <w:link w:val="Header"/>
+    <w:uiPriority w:val="99"/>
+    <w:rsid w:val="006E1FB1"/>
+  </w:style>
+  <w:style w:type="paragraph" w:styleId="Footer">
+    <w:name w:val="footer"/>
+    <w:basedOn w:val="Normal"/>
+    <w:link w:val="FooterChar"/>
+    <w:uiPriority w:val="99"/>
+    <w:unhideWhenUsed/>
+    <w:rsid w:val="006E1FB1"/>
+    <w:pPr>
+      <w:tabs>
+        <w:tab w:val="center" w:pos="4680"/>
+        <w:tab w:val="right" w:pos="9360"/>
+      </w:tabs>
+      <w:spacing w:after="0" w:line="240" w:lineRule="auto"/>
+    </w:pPr>
+  </w:style>
+  <w:style w:type="character" w:customStyle="1" w:styleId="FooterChar">
+    <w:name w:val="Footer Char"/>
+    <w:basedOn w:val="DefaultParagraphFont"/>
+    <w:link w:val="Footer"/>
+    <w:uiPriority w:val="99"/>
+    <w:rsid w:val="006E1FB1"/>
   </w:style>
 </w:styles>
 </file>
@@ -1303,4 +1941,16 @@
   <a:objectDefaults/>
   <a:extraClrSchemeLst/>
 </a:theme>
+</file>
+
+<file path=customXml/item1.xml><?xml version="1.0" encoding="utf-8"?>
+<b:Sources xmlns:b="http://schemas.openxmlformats.org/officeDocument/2006/bibliography" xmlns="http://schemas.openxmlformats.org/officeDocument/2006/bibliography" SelectedStyle="\APA.XSL" StyleName="APA"/>
+</file>
+
+<file path=customXml/itemProps1.xml><?xml version="1.0" encoding="utf-8"?>
+<ds:datastoreItem xmlns:ds="http://schemas.openxmlformats.org/officeDocument/2006/customXml" ds:itemID="{1825457B-CBA5-4CF8-9CC9-C7711B4017A4}">
+  <ds:schemaRefs>
+    <ds:schemaRef ds:uri="http://schemas.openxmlformats.org/officeDocument/2006/bibliography"/>
+  </ds:schemaRefs>
+</ds:datastoreItem>
 </file>
--- a/image-processing/Instructions.docx
+++ b/image-processing/Instructions.docx
@@ -115,27 +115,9 @@
         </w:rPr>
         <w:t xml:space="preserve">he batch correction routine needs the following packages: </w:t>
       </w:r>
-      <w:proofErr w:type="spellStart"/>
-      <w:r>
-        <w:t>numpy</w:t>
-      </w:r>
-      <w:proofErr w:type="spellEnd"/>
-      <w:r>
-        <w:t xml:space="preserve">, </w:t>
-      </w:r>
-      <w:proofErr w:type="spellStart"/>
-      <w:r>
-        <w:t>os</w:t>
-      </w:r>
-      <w:proofErr w:type="spellEnd"/>
-      <w:r>
-        <w:t xml:space="preserve">, re, glob, sys, </w:t>
-      </w:r>
-      <w:proofErr w:type="spellStart"/>
-      <w:r>
-        <w:t>argparse</w:t>
-      </w:r>
-      <w:proofErr w:type="spellEnd"/>
+      <w:r>
+        <w:t>numpy, os, re, glob, sys, argparse</w:t>
+      </w:r>
     </w:p>
     <w:p>
       <w:pPr>
@@ -206,16 +188,7 @@
           <w:noProof/>
           <w:lang w:eastAsia="ko-KR"/>
         </w:rPr>
-        <w:t>python  BatchCorrection.py --lo [lowest number in the image series of interest] --hi [highest number in the image series of interest] --all --ndel --drk [file name root for dark file] --inpath [path where the image series of interest is located] --outpath [path to which the corrected files are outputted] --genum [GE identifier nu</w:t>
-      </w:r>
-      <w:bookmarkStart w:id="0" w:name="_GoBack"/>
-      <w:bookmarkEnd w:id="0"/>
-      <w:r>
-        <w:rPr>
-          <w:noProof/>
-          <w:lang w:eastAsia="ko-KR"/>
-        </w:rPr>
-        <w:t>mber]</w:t>
+        <w:t>python  BatchCorrection.py --lo [lowest number in the image series of interest] --hi [highest number in the image series of interest] --all --ndel --drk [file name root for dark file] --inpath [path where the image series of interest is located] --outpath [path to which the corrected files are outputted] --genum [GE identifier number]</w:t>
       </w:r>
     </w:p>
     <w:p>
@@ -362,7 +335,7 @@
       <w:pPr>
         <w:pStyle w:val="ListParagraph"/>
         <w:numPr>
-          <w:ilvl w:val="1"/>
+          <w:ilvl w:val="0"/>
           <w:numId w:val="5"/>
         </w:numPr>
         <w:rPr>
@@ -375,25 +348,80 @@
           <w:noProof/>
           <w:lang w:eastAsia="ko-KR"/>
         </w:rPr>
-        <w:t>The bad pixel files are set as an absolute file path at the moment. This can be changed in the “BatchCorrection.py” file by going</w:t>
-      </w:r>
-      <w:r>
-        <w:t xml:space="preserve"> to line 68 in the file and chang</w:t>
-      </w:r>
-      <w:r>
-        <w:t>ing</w:t>
-      </w:r>
-      <w:r>
-        <w:t xml:space="preserve"> the path name </w:t>
-      </w:r>
-      <w:r>
-        <w:t xml:space="preserve">to </w:t>
-      </w:r>
-      <w:r>
-        <w:t>where the bad pixel file is located.</w:t>
-      </w:r>
-    </w:p>
-    <w:p/>
+        <w:t>“--</w:t>
+      </w:r>
+      <w:r>
+        <w:t>badpixelpath</w:t>
+      </w:r>
+      <w:r>
+        <w:rPr>
+          <w:noProof/>
+          <w:lang w:eastAsia="ko-KR"/>
+        </w:rPr>
+        <w:t xml:space="preserve">” option designates </w:t>
+      </w:r>
+      <w:r>
+        <w:rPr>
+          <w:noProof/>
+          <w:lang w:eastAsia="ko-KR"/>
+        </w:rPr>
+        <w:t xml:space="preserve">folder where the bad pixel files are located. </w:t>
+      </w:r>
+      <w:r>
+        <w:rPr>
+          <w:noProof/>
+          <w:lang w:eastAsia="ko-KR"/>
+        </w:rPr>
+        <w:t>It is assumed that the badpixel data file for a particular GE (typically named in “</w:t>
+      </w:r>
+      <w:r>
+        <w:t>EF</w:t>
+      </w:r>
+      <w:r>
+        <w:t>#####</w:t>
+      </w:r>
+      <w:r>
+        <w:t>-</w:t>
+      </w:r>
+      <w:r>
+        <w:t xml:space="preserve">#Full_BadPixel.img” format where # is a number) </w:t>
+      </w:r>
+      <w:r>
+        <w:t xml:space="preserve">is </w:t>
+      </w:r>
+      <w:r>
+        <w:t xml:space="preserve">located in </w:t>
+      </w:r>
+      <w:r>
+        <w:t xml:space="preserve">the folder designated as </w:t>
+      </w:r>
+      <w:r>
+        <w:t>“[provided bad pixel path]\</w:t>
+      </w:r>
+      <w:r>
+        <w:t xml:space="preserve"> </w:t>
+      </w:r>
+      <w:r>
+        <w:t>bad-pixel-data\GE\EF</w:t>
+      </w:r>
+      <w:r>
+        <w:t>#####</w:t>
+      </w:r>
+      <w:r>
+        <w:t>-</w:t>
+      </w:r>
+      <w:r>
+        <w:t>#</w:t>
+      </w:r>
+      <w:r>
+        <w:t>\Full</w:t>
+      </w:r>
+      <w:r>
+        <w:t>”.</w:t>
+      </w:r>
+      <w:bookmarkStart w:id="0" w:name="_GoBack"/>
+      <w:bookmarkEnd w:id="0"/>
+    </w:p>
     <w:sectPr>
       <w:headerReference w:type="default" r:id="rId9"/>
       <w:footerReference w:type="default" r:id="rId10"/>
@@ -462,13 +490,7 @@
       <w:rPr>
         <w:sz w:val="16"/>
       </w:rPr>
-      <w:t xml:space="preserve"> Advanced Photon Source </w:t>
-    </w:r>
-    <w:r>
-      <w:rPr>
-        <w:sz w:val="16"/>
-      </w:rPr>
-      <w:t>1-ID</w:t>
+      <w:t xml:space="preserve"> Advanced Photon Source 1-ID</w:t>
     </w:r>
   </w:p>
   <w:p>
@@ -1948,7 +1970,7 @@
 </file>
 
 <file path=customXml/itemProps1.xml><?xml version="1.0" encoding="utf-8"?>
-<ds:datastoreItem xmlns:ds="http://schemas.openxmlformats.org/officeDocument/2006/customXml" ds:itemID="{1825457B-CBA5-4CF8-9CC9-C7711B4017A4}">
+<ds:datastoreItem xmlns:ds="http://schemas.openxmlformats.org/officeDocument/2006/customXml" ds:itemID="{C9FCFE2D-B086-4801-9FD0-1F770CD9D953}">
   <ds:schemaRefs>
     <ds:schemaRef ds:uri="http://schemas.openxmlformats.org/officeDocument/2006/bibliography"/>
   </ds:schemaRefs>
